--- a/finalwebsite/Web Design Evidence Document.docx
+++ b/finalwebsite/Web Design Evidence Document.docx
@@ -336,10 +336,10 @@
         <w:tblLook w:val="04A0" w:firstRow="1" w:lastRow="0" w:firstColumn="1" w:lastColumn="0" w:noHBand="0" w:noVBand="1"/>
       </w:tblPr>
       <w:tblGrid>
-        <w:gridCol w:w="627"/>
+        <w:gridCol w:w="628"/>
         <w:gridCol w:w="4890"/>
         <w:gridCol w:w="2130"/>
-        <w:gridCol w:w="1709"/>
+        <w:gridCol w:w="1708"/>
         <w:gridCol w:w="1100"/>
       </w:tblGrid>
       <w:tr>
@@ -399,7 +399,23 @@
                 <w:b/>
                 <w:bCs/>
               </w:rPr>
-              <w:t>Task Nos that have to be completed before starting this task</w:t>
+              <w:t xml:space="preserve">Task Nos that </w:t>
+            </w:r>
+            <w:proofErr w:type="gramStart"/>
+            <w:r>
+              <w:rPr>
+                <w:b/>
+                <w:bCs/>
+              </w:rPr>
+              <w:t>have to</w:t>
+            </w:r>
+            <w:proofErr w:type="gramEnd"/>
+            <w:r>
+              <w:rPr>
+                <w:b/>
+                <w:bCs/>
+              </w:rPr>
+              <w:t xml:space="preserve"> be completed before starting this task</w:t>
             </w:r>
           </w:p>
         </w:tc>
@@ -461,7 +477,7 @@
           </w:tcPr>
           <w:p>
             <w:r>
-              <w:t>Link page 2 to the nav bar</w:t>
+              <w:t>Create 3 designs and use information to make a final design</w:t>
             </w:r>
           </w:p>
         </w:tc>
@@ -477,7 +493,7 @@
           </w:tcPr>
           <w:p>
             <w:r>
-              <w:t>10 min</w:t>
+              <w:t>300 min</w:t>
             </w:r>
           </w:p>
         </w:tc>
@@ -509,7 +525,7 @@
           </w:tcPr>
           <w:p>
             <w:r>
-              <w:t>Link page 3 to the nav bar</w:t>
+              <w:t>Create welcome page and basic website layout</w:t>
             </w:r>
           </w:p>
         </w:tc>
@@ -529,7 +545,10 @@
           </w:tcPr>
           <w:p>
             <w:r>
-              <w:t>5 min</w:t>
+              <w:t>200</w:t>
+            </w:r>
+            <w:r>
+              <w:t xml:space="preserve"> min</w:t>
             </w:r>
           </w:p>
         </w:tc>
@@ -561,7 +580,7 @@
           </w:tcPr>
           <w:p>
             <w:r>
-              <w:t>Ask for permission to use images</w:t>
+              <w:t>Get permission to use images and add them to the website</w:t>
             </w:r>
           </w:p>
         </w:tc>
@@ -569,7 +588,11 @@
           <w:tcPr>
             <w:tcW w:w="2135" w:type="dxa"/>
           </w:tcPr>
-          <w:p/>
+          <w:p>
+            <w:r>
+              <w:t>2</w:t>
+            </w:r>
+          </w:p>
         </w:tc>
         <w:tc>
           <w:tcPr>
@@ -577,7 +600,10 @@
           </w:tcPr>
           <w:p>
             <w:r>
-              <w:t xml:space="preserve">20 </w:t>
+              <w:t>60</w:t>
+            </w:r>
+            <w:r>
+              <w:t xml:space="preserve"> </w:t>
             </w:r>
             <w:r>
               <w:t>min</w:t>
@@ -612,10 +638,7 @@
           </w:tcPr>
           <w:p>
             <w:r>
-              <w:t xml:space="preserve">Add images to </w:t>
-            </w:r>
-            <w:r>
-              <w:t>website</w:t>
+              <w:t>Add writing and information blurbs to the images</w:t>
             </w:r>
           </w:p>
         </w:tc>
@@ -635,7 +658,10 @@
           </w:tcPr>
           <w:p>
             <w:r>
-              <w:t>20 min</w:t>
+              <w:t>60</w:t>
+            </w:r>
+            <w:r>
+              <w:t xml:space="preserve"> min</w:t>
             </w:r>
           </w:p>
         </w:tc>
@@ -667,7 +693,7 @@
           </w:tcPr>
           <w:p>
             <w:r>
-              <w:t>Create blurbs for items</w:t>
+              <w:t>Finalise colours and design</w:t>
             </w:r>
           </w:p>
         </w:tc>
@@ -675,7 +701,11 @@
           <w:tcPr>
             <w:tcW w:w="2135" w:type="dxa"/>
           </w:tcPr>
-          <w:p/>
+          <w:p>
+            <w:r>
+              <w:t>4</w:t>
+            </w:r>
+          </w:p>
         </w:tc>
         <w:tc>
           <w:tcPr>
@@ -725,7 +755,7 @@
           </w:tcPr>
           <w:p>
             <w:r>
-              <w:t>1, 2, 3, 4, 5</w:t>
+              <w:t>5</w:t>
             </w:r>
           </w:p>
         </w:tc>
@@ -735,7 +765,7 @@
           </w:tcPr>
           <w:p>
             <w:r>
-              <w:t>30 min</w:t>
+              <w:t>1 hour</w:t>
             </w:r>
           </w:p>
         </w:tc>
@@ -748,6 +778,54 @@
               <w:t>yes</w:t>
             </w:r>
           </w:p>
+        </w:tc>
+      </w:tr>
+      <w:tr>
+        <w:tc>
+          <w:tcPr>
+            <w:tcW w:w="616" w:type="dxa"/>
+          </w:tcPr>
+          <w:p>
+            <w:r>
+              <w:t>7</w:t>
+            </w:r>
+          </w:p>
+        </w:tc>
+        <w:tc>
+          <w:tcPr>
+            <w:tcW w:w="4908" w:type="dxa"/>
+          </w:tcPr>
+          <w:p>
+            <w:r>
+              <w:t>Hand in work</w:t>
+            </w:r>
+          </w:p>
+        </w:tc>
+        <w:tc>
+          <w:tcPr>
+            <w:tcW w:w="2135" w:type="dxa"/>
+          </w:tcPr>
+          <w:p>
+            <w:r>
+              <w:t>6</w:t>
+            </w:r>
+          </w:p>
+        </w:tc>
+        <w:tc>
+          <w:tcPr>
+            <w:tcW w:w="1713" w:type="dxa"/>
+          </w:tcPr>
+          <w:p>
+            <w:r>
+              <w:t>10min</w:t>
+            </w:r>
+          </w:p>
+        </w:tc>
+        <w:tc>
+          <w:tcPr>
+            <w:tcW w:w="1084" w:type="dxa"/>
+          </w:tcPr>
+          <w:p/>
         </w:tc>
       </w:tr>
     </w:tbl>
@@ -993,12 +1071,7 @@
               <w:t>and able to be used</w:t>
             </w:r>
             <w:r>
-              <w:t>. Comply with copywrite</w:t>
-            </w:r>
-            <w:bookmarkStart w:id="0" w:name="_GoBack"/>
-            <w:bookmarkEnd w:id="0"/>
-            <w:r>
-              <w:t xml:space="preserve"> laws.</w:t>
+              <w:t>. Comply with copywrite laws.</w:t>
             </w:r>
           </w:p>
         </w:tc>
@@ -1101,7 +1174,7 @@
           <w:bCs/>
           <w:i/>
           <w:iCs/>
-          <w:color w:val="000000" w:themeColor="text1"/>
+          <w:color w:val="2F5496" w:themeColor="accent1" w:themeShade="BF"/>
         </w:rPr>
         <w:sym w:font="Wingdings" w:char="F0E0"/>
       </w:r>
@@ -1123,9 +1196,30 @@
             <w:bCs/>
             <w:i/>
             <w:iCs/>
-            <w:color w:val="2F5496" w:themeColor="accent1" w:themeShade="BF"/>
           </w:rPr>
-          <w:t>Testing Table Template and Guide</w:t>
+          <w:t>Testing Table Templa</w:t>
+        </w:r>
+        <w:bookmarkStart w:id="0" w:name="_GoBack"/>
+        <w:r>
+          <w:rPr>
+            <w:rStyle w:val="Hyperlink"/>
+            <w:b/>
+            <w:bCs/>
+            <w:i/>
+            <w:iCs/>
+          </w:rPr>
+          <w:t>t</w:t>
+        </w:r>
+        <w:bookmarkEnd w:id="0"/>
+        <w:r>
+          <w:rPr>
+            <w:rStyle w:val="Hyperlink"/>
+            <w:b/>
+            <w:bCs/>
+            <w:i/>
+            <w:iCs/>
+          </w:rPr>
+          <w:t>e and Guide.docx</w:t>
         </w:r>
       </w:hyperlink>
     </w:p>
